--- a/Test_BP/Fol_2k_files_500(2)/fr-FR/file 500_2 - Copy (186).docx
+++ b/Test_BP/Fol_2k_files_500(2)/fr-FR/file 500_2 - Copy (186).docx
@@ -1,7 +1,7 @@
 
 <file path=word/document.xml><?xml version="1.0" encoding="utf-8"?>
 <w:document xmlns:wpc="http://schemas.microsoft.com/office/word/2010/wordprocessingCanvas" xmlns:cx="http://schemas.microsoft.com/office/drawing/2014/chartex" xmlns:cx1="http://schemas.microsoft.com/office/drawing/2015/9/8/chartex" xmlns:cx2="http://schemas.microsoft.com/office/drawing/2015/10/21/chartex" xmlns:cx3="http://schemas.microsoft.com/office/drawing/2016/5/9/chartex" xmlns:cx4="http://schemas.microsoft.com/office/drawing/2016/5/10/chartex" xmlns:cx5="http://schemas.microsoft.com/office/drawing/2016/5/11/chartex" xmlns:mc="http://schemas.openxmlformats.org/markup-compatibility/2006" xmlns:o="urn:schemas-microsoft-com:office:office" xmlns:r="http://schemas.openxmlformats.org/officeDocument/2006/relationships" xmlns:m="http://schemas.openxmlformats.org/officeDocument/2006/math" xmlns:v="urn:schemas-microsoft-com:vml" xmlns:wp14="http://schemas.microsoft.com/office/word/2010/wordprocessingDrawing" xmlns:wp="http://schemas.openxmlformats.org/drawingml/2006/wordprocessingDrawing" xmlns:w10="urn:schemas-microsoft-com:office:word" xmlns:w="http://schemas.openxmlformats.org/wordprocessingml/2006/main" xmlns:w14="http://schemas.microsoft.com/office/word/2010/wordml" xmlns:w15="http://schemas.microsoft.com/office/word/2012/wordml" xmlns:wne="http://schemas.microsoft.com/office/word/2006/wordml" xmlns:wpg="http://schemas.microsoft.com/office/word/2010/wordprocessingGroup" xmlns:wpi="http://schemas.microsoft.com/office/word/2010/wordprocessingInk" xmlns:wps="http://schemas.microsoft.com/office/word/2010/wordprocessingShape" mc:Ignorable="w14 w15 wp14">
-  <!-- Generated by Aspose.Words for Java 20.12.0 -->
+  <!-- Generated by Aspose.Words for Java 21.10.0 -->
   <w:body>
     <w:p>
       <w:pPr>
@@ -35,44 +35,44 @@
           <w:highlight w:val="none"/>
           <w:u w:val="none" w:color="auto"/>
           <w:effect w:val="none"/>
-          <w:bdr w:val="nil"/>
-          <w:shd w:val="clear" w:color="auto" w:fill="auto"/>
-          <w:vertAlign w:val="baseline"/>
-          <w:rtl w:val="0"/>
-          <w:cs w:val="0"/>
-          <w:lang w:val="fr-FR" w:eastAsia="zh-TW" w:bidi="ar-SA"/>
-        </w:rPr>
-        <w:t>t èêxcèêpt tôõ sôõ tèêmpèêr mùûtùûåæl tåæstèês môõthèêr.</w:t>
-      </w:r>
-      <w:r>
-        <w:rPr>
-          <w:rStyle w:val="DefaultParagraphFont"/>
-          <w:rFonts w:ascii="Calibri" w:eastAsia="Calibri" w:hAnsi="Calibri" w:cs="Calibri"/>
-          <w:b w:val="0"/>
-          <w:bCs w:val="0"/>
-          <w:i w:val="0"/>
-          <w:iCs w:val="0"/>
-          <w:caps w:val="0"/>
-          <w:smallCaps w:val="0"/>
-          <w:strike w:val="0"/>
-          <w:dstrike w:val="0"/>
-          <w:outline w:val="0"/>
-          <w:shadow w:val="0"/>
-          <w:emboss w:val="0"/>
-          <w:imprint w:val="0"/>
-          <w:noProof w:val="0"/>
-          <w:vanish w:val="0"/>
-          <w:color w:val="auto"/>
-          <w:spacing w:val="0"/>
-          <w:w w:val="100"/>
-          <w:kern w:val="0"/>
-          <w:position w:val="0"/>
-          <w:sz w:val="22"/>
-          <w:szCs w:val="22"/>
-          <w:highlight w:val="none"/>
-          <w:u w:val="none" w:color="auto"/>
-          <w:effect w:val="none"/>
-          <w:bdr w:val="nil"/>
+          <w:bdr w:val="none" w:sz="0" w:space="0" w:color="auto"/>
+          <w:shd w:val="clear" w:color="auto" w:fill="auto"/>
+          <w:vertAlign w:val="baseline"/>
+          <w:rtl w:val="0"/>
+          <w:cs w:val="0"/>
+          <w:lang w:val="fr-FR" w:eastAsia="zh-TW" w:bidi="ar-SA"/>
+        </w:rPr>
+        <w:t>t êëxcêëpt tóö sóö têëmpêër mýùtýùäål täåstêës móöthêër.</w:t>
+      </w:r>
+      <w:r>
+        <w:rPr>
+          <w:rStyle w:val="DefaultParagraphFont"/>
+          <w:rFonts w:ascii="Calibri" w:eastAsia="Calibri" w:hAnsi="Calibri" w:cs="Calibri"/>
+          <w:b w:val="0"/>
+          <w:bCs w:val="0"/>
+          <w:i w:val="0"/>
+          <w:iCs w:val="0"/>
+          <w:caps w:val="0"/>
+          <w:smallCaps w:val="0"/>
+          <w:strike w:val="0"/>
+          <w:dstrike w:val="0"/>
+          <w:outline w:val="0"/>
+          <w:shadow w:val="0"/>
+          <w:emboss w:val="0"/>
+          <w:imprint w:val="0"/>
+          <w:noProof w:val="0"/>
+          <w:vanish w:val="0"/>
+          <w:color w:val="auto"/>
+          <w:spacing w:val="0"/>
+          <w:w w:val="100"/>
+          <w:kern w:val="0"/>
+          <w:position w:val="0"/>
+          <w:sz w:val="22"/>
+          <w:szCs w:val="22"/>
+          <w:highlight w:val="none"/>
+          <w:u w:val="none" w:color="auto"/>
+          <w:effect w:val="none"/>
+          <w:bdr w:val="none" w:sz="0" w:space="0" w:color="auto"/>
           <w:shd w:val="clear" w:color="auto" w:fill="auto"/>
           <w:vertAlign w:val="baseline"/>
           <w:rtl w:val="0"/>
@@ -109,44 +109,44 @@
           <w:highlight w:val="none"/>
           <w:u w:val="none" w:color="auto"/>
           <w:effect w:val="none"/>
-          <w:bdr w:val="nil"/>
-          <w:shd w:val="clear" w:color="auto" w:fill="auto"/>
-          <w:vertAlign w:val="baseline"/>
-          <w:rtl w:val="0"/>
-          <w:cs w:val="0"/>
-          <w:lang w:val="fr-FR" w:eastAsia="zh-TW" w:bidi="ar-SA"/>
-        </w:rPr>
-        <w:t>Ïntêërêëstêëd cúûltíívàátêëd ííts côôntíínúûííng nôôw yêët àárêë.</w:t>
-      </w:r>
-      <w:r>
-        <w:rPr>
-          <w:rStyle w:val="DefaultParagraphFont"/>
-          <w:rFonts w:ascii="Calibri" w:eastAsia="Calibri" w:hAnsi="Calibri" w:cs="Calibri"/>
-          <w:b w:val="0"/>
-          <w:bCs w:val="0"/>
-          <w:i w:val="0"/>
-          <w:iCs w:val="0"/>
-          <w:caps w:val="0"/>
-          <w:smallCaps w:val="0"/>
-          <w:strike w:val="0"/>
-          <w:dstrike w:val="0"/>
-          <w:outline w:val="0"/>
-          <w:shadow w:val="0"/>
-          <w:emboss w:val="0"/>
-          <w:imprint w:val="0"/>
-          <w:noProof w:val="0"/>
-          <w:vanish w:val="0"/>
-          <w:color w:val="auto"/>
-          <w:spacing w:val="0"/>
-          <w:w w:val="100"/>
-          <w:kern w:val="0"/>
-          <w:position w:val="0"/>
-          <w:sz w:val="22"/>
-          <w:szCs w:val="22"/>
-          <w:highlight w:val="none"/>
-          <w:u w:val="none" w:color="auto"/>
-          <w:effect w:val="none"/>
-          <w:bdr w:val="nil"/>
+          <w:bdr w:val="none" w:sz="0" w:space="0" w:color="auto"/>
+          <w:shd w:val="clear" w:color="auto" w:fill="auto"/>
+          <w:vertAlign w:val="baseline"/>
+          <w:rtl w:val="0"/>
+          <w:cs w:val="0"/>
+          <w:lang w:val="fr-FR" w:eastAsia="zh-TW" w:bidi="ar-SA"/>
+        </w:rPr>
+        <w:t>Íntèèrèèstèèd cûültíìváåtèèd íìts côóntíìnûüíìng nôów yèèt áårèè.</w:t>
+      </w:r>
+      <w:r>
+        <w:rPr>
+          <w:rStyle w:val="DefaultParagraphFont"/>
+          <w:rFonts w:ascii="Calibri" w:eastAsia="Calibri" w:hAnsi="Calibri" w:cs="Calibri"/>
+          <w:b w:val="0"/>
+          <w:bCs w:val="0"/>
+          <w:i w:val="0"/>
+          <w:iCs w:val="0"/>
+          <w:caps w:val="0"/>
+          <w:smallCaps w:val="0"/>
+          <w:strike w:val="0"/>
+          <w:dstrike w:val="0"/>
+          <w:outline w:val="0"/>
+          <w:shadow w:val="0"/>
+          <w:emboss w:val="0"/>
+          <w:imprint w:val="0"/>
+          <w:noProof w:val="0"/>
+          <w:vanish w:val="0"/>
+          <w:color w:val="auto"/>
+          <w:spacing w:val="0"/>
+          <w:w w:val="100"/>
+          <w:kern w:val="0"/>
+          <w:position w:val="0"/>
+          <w:sz w:val="22"/>
+          <w:szCs w:val="22"/>
+          <w:highlight w:val="none"/>
+          <w:u w:val="none" w:color="auto"/>
+          <w:effect w:val="none"/>
+          <w:bdr w:val="none" w:sz="0" w:space="0" w:color="auto"/>
           <w:shd w:val="clear" w:color="auto" w:fill="auto"/>
           <w:vertAlign w:val="baseline"/>
           <w:rtl w:val="0"/>
@@ -183,44 +183,44 @@
           <w:highlight w:val="none"/>
           <w:u w:val="none" w:color="auto"/>
           <w:effect w:val="none"/>
-          <w:bdr w:val="nil"/>
-          <w:shd w:val="clear" w:color="auto" w:fill="auto"/>
-          <w:vertAlign w:val="baseline"/>
-          <w:rtl w:val="0"/>
-          <w:cs w:val="0"/>
-          <w:lang w:val="fr-FR" w:eastAsia="zh-TW" w:bidi="ar-SA"/>
-        </w:rPr>
-        <w:t>Óýút ìîntêêrêêstêêd ääccêêptääncêê õöýúr päärtìîäälìîty ääffrõöntìîng ýúnplêêääsäänt why äädd.</w:t>
-      </w:r>
-      <w:r>
-        <w:rPr>
-          <w:rStyle w:val="DefaultParagraphFont"/>
-          <w:rFonts w:ascii="Calibri" w:eastAsia="Calibri" w:hAnsi="Calibri" w:cs="Calibri"/>
-          <w:b w:val="0"/>
-          <w:bCs w:val="0"/>
-          <w:i w:val="0"/>
-          <w:iCs w:val="0"/>
-          <w:caps w:val="0"/>
-          <w:smallCaps w:val="0"/>
-          <w:strike w:val="0"/>
-          <w:dstrike w:val="0"/>
-          <w:outline w:val="0"/>
-          <w:shadow w:val="0"/>
-          <w:emboss w:val="0"/>
-          <w:imprint w:val="0"/>
-          <w:noProof w:val="0"/>
-          <w:vanish w:val="0"/>
-          <w:color w:val="auto"/>
-          <w:spacing w:val="0"/>
-          <w:w w:val="100"/>
-          <w:kern w:val="0"/>
-          <w:position w:val="0"/>
-          <w:sz w:val="22"/>
-          <w:szCs w:val="22"/>
-          <w:highlight w:val="none"/>
-          <w:u w:val="none" w:color="auto"/>
-          <w:effect w:val="none"/>
-          <w:bdr w:val="nil"/>
+          <w:bdr w:val="none" w:sz="0" w:space="0" w:color="auto"/>
+          <w:shd w:val="clear" w:color="auto" w:fill="auto"/>
+          <w:vertAlign w:val="baseline"/>
+          <w:rtl w:val="0"/>
+          <w:cs w:val="0"/>
+          <w:lang w:val="fr-FR" w:eastAsia="zh-TW" w:bidi="ar-SA"/>
+        </w:rPr>
+        <w:t>Óúút íìntêèrêèstêèd åäccêèptåäncêè òõúúr påärtíìåälíìty åäffròõntíìng úúnplêèåäsåänt why åädd.</w:t>
+      </w:r>
+      <w:r>
+        <w:rPr>
+          <w:rStyle w:val="DefaultParagraphFont"/>
+          <w:rFonts w:ascii="Calibri" w:eastAsia="Calibri" w:hAnsi="Calibri" w:cs="Calibri"/>
+          <w:b w:val="0"/>
+          <w:bCs w:val="0"/>
+          <w:i w:val="0"/>
+          <w:iCs w:val="0"/>
+          <w:caps w:val="0"/>
+          <w:smallCaps w:val="0"/>
+          <w:strike w:val="0"/>
+          <w:dstrike w:val="0"/>
+          <w:outline w:val="0"/>
+          <w:shadow w:val="0"/>
+          <w:emboss w:val="0"/>
+          <w:imprint w:val="0"/>
+          <w:noProof w:val="0"/>
+          <w:vanish w:val="0"/>
+          <w:color w:val="auto"/>
+          <w:spacing w:val="0"/>
+          <w:w w:val="100"/>
+          <w:kern w:val="0"/>
+          <w:position w:val="0"/>
+          <w:sz w:val="22"/>
+          <w:szCs w:val="22"/>
+          <w:highlight w:val="none"/>
+          <w:u w:val="none" w:color="auto"/>
+          <w:effect w:val="none"/>
+          <w:bdr w:val="none" w:sz="0" w:space="0" w:color="auto"/>
           <w:shd w:val="clear" w:color="auto" w:fill="auto"/>
           <w:vertAlign w:val="baseline"/>
           <w:rtl w:val="0"/>
@@ -257,44 +257,44 @@
           <w:highlight w:val="none"/>
           <w:u w:val="none" w:color="auto"/>
           <w:effect w:val="none"/>
-          <w:bdr w:val="nil"/>
-          <w:shd w:val="clear" w:color="auto" w:fill="auto"/>
-          <w:vertAlign w:val="baseline"/>
-          <w:rtl w:val="0"/>
-          <w:cs w:val="0"/>
-          <w:lang w:val="fr-FR" w:eastAsia="zh-TW" w:bidi="ar-SA"/>
-        </w:rPr>
-        <w:t>Èstêêêêm gâârdêên mêên yêêt shy cõôûúrsêê.</w:t>
-      </w:r>
-      <w:r>
-        <w:rPr>
-          <w:rStyle w:val="DefaultParagraphFont"/>
-          <w:rFonts w:ascii="Calibri" w:eastAsia="Calibri" w:hAnsi="Calibri" w:cs="Calibri"/>
-          <w:b w:val="0"/>
-          <w:bCs w:val="0"/>
-          <w:i w:val="0"/>
-          <w:iCs w:val="0"/>
-          <w:caps w:val="0"/>
-          <w:smallCaps w:val="0"/>
-          <w:strike w:val="0"/>
-          <w:dstrike w:val="0"/>
-          <w:outline w:val="0"/>
-          <w:shadow w:val="0"/>
-          <w:emboss w:val="0"/>
-          <w:imprint w:val="0"/>
-          <w:noProof w:val="0"/>
-          <w:vanish w:val="0"/>
-          <w:color w:val="auto"/>
-          <w:spacing w:val="0"/>
-          <w:w w:val="100"/>
-          <w:kern w:val="0"/>
-          <w:position w:val="0"/>
-          <w:sz w:val="22"/>
-          <w:szCs w:val="22"/>
-          <w:highlight w:val="none"/>
-          <w:u w:val="none" w:color="auto"/>
-          <w:effect w:val="none"/>
-          <w:bdr w:val="nil"/>
+          <w:bdr w:val="none" w:sz="0" w:space="0" w:color="auto"/>
+          <w:shd w:val="clear" w:color="auto" w:fill="auto"/>
+          <w:vertAlign w:val="baseline"/>
+          <w:rtl w:val="0"/>
+          <w:cs w:val="0"/>
+          <w:lang w:val="fr-FR" w:eastAsia="zh-TW" w:bidi="ar-SA"/>
+        </w:rPr>
+        <w:t>Ëstëéëém gåârdëén mëén yëét shy côóùürsëé.</w:t>
+      </w:r>
+      <w:r>
+        <w:rPr>
+          <w:rStyle w:val="DefaultParagraphFont"/>
+          <w:rFonts w:ascii="Calibri" w:eastAsia="Calibri" w:hAnsi="Calibri" w:cs="Calibri"/>
+          <w:b w:val="0"/>
+          <w:bCs w:val="0"/>
+          <w:i w:val="0"/>
+          <w:iCs w:val="0"/>
+          <w:caps w:val="0"/>
+          <w:smallCaps w:val="0"/>
+          <w:strike w:val="0"/>
+          <w:dstrike w:val="0"/>
+          <w:outline w:val="0"/>
+          <w:shadow w:val="0"/>
+          <w:emboss w:val="0"/>
+          <w:imprint w:val="0"/>
+          <w:noProof w:val="0"/>
+          <w:vanish w:val="0"/>
+          <w:color w:val="auto"/>
+          <w:spacing w:val="0"/>
+          <w:w w:val="100"/>
+          <w:kern w:val="0"/>
+          <w:position w:val="0"/>
+          <w:sz w:val="22"/>
+          <w:szCs w:val="22"/>
+          <w:highlight w:val="none"/>
+          <w:u w:val="none" w:color="auto"/>
+          <w:effect w:val="none"/>
+          <w:bdr w:val="none" w:sz="0" w:space="0" w:color="auto"/>
           <w:shd w:val="clear" w:color="auto" w:fill="auto"/>
           <w:vertAlign w:val="baseline"/>
           <w:rtl w:val="0"/>
@@ -331,44 +331,44 @@
           <w:highlight w:val="none"/>
           <w:u w:val="none" w:color="auto"/>
           <w:effect w:val="none"/>
-          <w:bdr w:val="nil"/>
-          <w:shd w:val="clear" w:color="auto" w:fill="auto"/>
-          <w:vertAlign w:val="baseline"/>
-          <w:rtl w:val="0"/>
-          <w:cs w:val="0"/>
-          <w:lang w:val="fr-FR" w:eastAsia="zh-TW" w:bidi="ar-SA"/>
-        </w:rPr>
-        <w:t>Côõnsùùltèêd ùùp my tôõlèêrãàbly sôõmèêtìímèês pèêrpèêtùùãàl ôõh.</w:t>
-      </w:r>
-      <w:r>
-        <w:rPr>
-          <w:rStyle w:val="DefaultParagraphFont"/>
-          <w:rFonts w:ascii="Calibri" w:eastAsia="Calibri" w:hAnsi="Calibri" w:cs="Calibri"/>
-          <w:b w:val="0"/>
-          <w:bCs w:val="0"/>
-          <w:i w:val="0"/>
-          <w:iCs w:val="0"/>
-          <w:caps w:val="0"/>
-          <w:smallCaps w:val="0"/>
-          <w:strike w:val="0"/>
-          <w:dstrike w:val="0"/>
-          <w:outline w:val="0"/>
-          <w:shadow w:val="0"/>
-          <w:emboss w:val="0"/>
-          <w:imprint w:val="0"/>
-          <w:noProof w:val="0"/>
-          <w:vanish w:val="0"/>
-          <w:color w:val="auto"/>
-          <w:spacing w:val="0"/>
-          <w:w w:val="100"/>
-          <w:kern w:val="0"/>
-          <w:position w:val="0"/>
-          <w:sz w:val="22"/>
-          <w:szCs w:val="22"/>
-          <w:highlight w:val="none"/>
-          <w:u w:val="none" w:color="auto"/>
-          <w:effect w:val="none"/>
-          <w:bdr w:val="nil"/>
+          <w:bdr w:val="none" w:sz="0" w:space="0" w:color="auto"/>
+          <w:shd w:val="clear" w:color="auto" w:fill="auto"/>
+          <w:vertAlign w:val="baseline"/>
+          <w:rtl w:val="0"/>
+          <w:cs w:val="0"/>
+          <w:lang w:val="fr-FR" w:eastAsia="zh-TW" w:bidi="ar-SA"/>
+        </w:rPr>
+        <w:t>Còönsûûltêèd ûûp my tòölêèråæbly sòömêètïìmêès pêèrpêètûûåæl òöh.</w:t>
+      </w:r>
+      <w:r>
+        <w:rPr>
+          <w:rStyle w:val="DefaultParagraphFont"/>
+          <w:rFonts w:ascii="Calibri" w:eastAsia="Calibri" w:hAnsi="Calibri" w:cs="Calibri"/>
+          <w:b w:val="0"/>
+          <w:bCs w:val="0"/>
+          <w:i w:val="0"/>
+          <w:iCs w:val="0"/>
+          <w:caps w:val="0"/>
+          <w:smallCaps w:val="0"/>
+          <w:strike w:val="0"/>
+          <w:dstrike w:val="0"/>
+          <w:outline w:val="0"/>
+          <w:shadow w:val="0"/>
+          <w:emboss w:val="0"/>
+          <w:imprint w:val="0"/>
+          <w:noProof w:val="0"/>
+          <w:vanish w:val="0"/>
+          <w:color w:val="auto"/>
+          <w:spacing w:val="0"/>
+          <w:w w:val="100"/>
+          <w:kern w:val="0"/>
+          <w:position w:val="0"/>
+          <w:sz w:val="22"/>
+          <w:szCs w:val="22"/>
+          <w:highlight w:val="none"/>
+          <w:u w:val="none" w:color="auto"/>
+          <w:effect w:val="none"/>
+          <w:bdr w:val="none" w:sz="0" w:space="0" w:color="auto"/>
           <w:shd w:val="clear" w:color="auto" w:fill="auto"/>
           <w:vertAlign w:val="baseline"/>
           <w:rtl w:val="0"/>
@@ -405,44 +405,44 @@
           <w:highlight w:val="none"/>
           <w:u w:val="none" w:color="auto"/>
           <w:effect w:val="none"/>
-          <w:bdr w:val="nil"/>
-          <w:shd w:val="clear" w:color="auto" w:fill="auto"/>
-          <w:vertAlign w:val="baseline"/>
-          <w:rtl w:val="0"/>
-          <w:cs w:val="0"/>
-          <w:lang w:val="fr-FR" w:eastAsia="zh-TW" w:bidi="ar-SA"/>
-        </w:rPr>
-        <w:t>Éxpréêssïìòôn ââccéêptââncéê ïìmprûûdéêncéê pâârtïìcûûlââr hââd éêâât ûûnsââtïìââbléê.</w:t>
-      </w:r>
-      <w:r>
-        <w:rPr>
-          <w:rStyle w:val="DefaultParagraphFont"/>
-          <w:rFonts w:ascii="Calibri" w:eastAsia="Calibri" w:hAnsi="Calibri" w:cs="Calibri"/>
-          <w:b w:val="0"/>
-          <w:bCs w:val="0"/>
-          <w:i w:val="0"/>
-          <w:iCs w:val="0"/>
-          <w:caps w:val="0"/>
-          <w:smallCaps w:val="0"/>
-          <w:strike w:val="0"/>
-          <w:dstrike w:val="0"/>
-          <w:outline w:val="0"/>
-          <w:shadow w:val="0"/>
-          <w:emboss w:val="0"/>
-          <w:imprint w:val="0"/>
-          <w:noProof w:val="0"/>
-          <w:vanish w:val="0"/>
-          <w:color w:val="auto"/>
-          <w:spacing w:val="0"/>
-          <w:w w:val="100"/>
-          <w:kern w:val="0"/>
-          <w:position w:val="0"/>
-          <w:sz w:val="22"/>
-          <w:szCs w:val="22"/>
-          <w:highlight w:val="none"/>
-          <w:u w:val="none" w:color="auto"/>
-          <w:effect w:val="none"/>
-          <w:bdr w:val="nil"/>
+          <w:bdr w:val="none" w:sz="0" w:space="0" w:color="auto"/>
+          <w:shd w:val="clear" w:color="auto" w:fill="auto"/>
+          <w:vertAlign w:val="baseline"/>
+          <w:rtl w:val="0"/>
+          <w:cs w:val="0"/>
+          <w:lang w:val="fr-FR" w:eastAsia="zh-TW" w:bidi="ar-SA"/>
+        </w:rPr>
+        <w:t>Èxprëëssìîòòn åâccëëptåâncëë ìîmprùüdëëncëë påârtìîcùülåâr håâd ëëåât ùünsåâtìîåâblëë.</w:t>
+      </w:r>
+      <w:r>
+        <w:rPr>
+          <w:rStyle w:val="DefaultParagraphFont"/>
+          <w:rFonts w:ascii="Calibri" w:eastAsia="Calibri" w:hAnsi="Calibri" w:cs="Calibri"/>
+          <w:b w:val="0"/>
+          <w:bCs w:val="0"/>
+          <w:i w:val="0"/>
+          <w:iCs w:val="0"/>
+          <w:caps w:val="0"/>
+          <w:smallCaps w:val="0"/>
+          <w:strike w:val="0"/>
+          <w:dstrike w:val="0"/>
+          <w:outline w:val="0"/>
+          <w:shadow w:val="0"/>
+          <w:emboss w:val="0"/>
+          <w:imprint w:val="0"/>
+          <w:noProof w:val="0"/>
+          <w:vanish w:val="0"/>
+          <w:color w:val="auto"/>
+          <w:spacing w:val="0"/>
+          <w:w w:val="100"/>
+          <w:kern w:val="0"/>
+          <w:position w:val="0"/>
+          <w:sz w:val="22"/>
+          <w:szCs w:val="22"/>
+          <w:highlight w:val="none"/>
+          <w:u w:val="none" w:color="auto"/>
+          <w:effect w:val="none"/>
+          <w:bdr w:val="none" w:sz="0" w:space="0" w:color="auto"/>
           <w:shd w:val="clear" w:color="auto" w:fill="auto"/>
           <w:vertAlign w:val="baseline"/>
           <w:rtl w:val="0"/>
@@ -485,44 +485,44 @@
           <w:highlight w:val="none"/>
           <w:u w:val="none" w:color="auto"/>
           <w:effect w:val="none"/>
-          <w:bdr w:val="nil"/>
-          <w:shd w:val="clear" w:color="auto" w:fill="auto"/>
-          <w:vertAlign w:val="baseline"/>
-          <w:rtl w:val="0"/>
-          <w:cs w:val="0"/>
-          <w:lang w:val="fr-FR" w:eastAsia="zh-TW" w:bidi="ar-SA"/>
-        </w:rPr>
-        <w:t>Hæàd dèênõôtïíng prõôpèêrly jõôïíntûûrèê yõôûû õôccæàsïíõôn dïírèêctly ræàïíllèêry.</w:t>
-      </w:r>
-      <w:r>
-        <w:rPr>
-          <w:rStyle w:val="DefaultParagraphFont"/>
-          <w:rFonts w:ascii="Calibri" w:eastAsia="Calibri" w:hAnsi="Calibri" w:cs="Calibri"/>
-          <w:b w:val="0"/>
-          <w:bCs w:val="0"/>
-          <w:i w:val="0"/>
-          <w:iCs w:val="0"/>
-          <w:caps w:val="0"/>
-          <w:smallCaps w:val="0"/>
-          <w:strike w:val="0"/>
-          <w:dstrike w:val="0"/>
-          <w:outline w:val="0"/>
-          <w:shadow w:val="0"/>
-          <w:emboss w:val="0"/>
-          <w:imprint w:val="0"/>
-          <w:noProof w:val="0"/>
-          <w:vanish w:val="0"/>
-          <w:color w:val="auto"/>
-          <w:spacing w:val="0"/>
-          <w:w w:val="100"/>
-          <w:kern w:val="0"/>
-          <w:position w:val="0"/>
-          <w:sz w:val="22"/>
-          <w:szCs w:val="22"/>
-          <w:highlight w:val="none"/>
-          <w:u w:val="none" w:color="auto"/>
-          <w:effect w:val="none"/>
-          <w:bdr w:val="nil"/>
+          <w:bdr w:val="none" w:sz="0" w:space="0" w:color="auto"/>
+          <w:shd w:val="clear" w:color="auto" w:fill="auto"/>
+          <w:vertAlign w:val="baseline"/>
+          <w:rtl w:val="0"/>
+          <w:cs w:val="0"/>
+          <w:lang w:val="fr-FR" w:eastAsia="zh-TW" w:bidi="ar-SA"/>
+        </w:rPr>
+        <w:t>Hãád dèënóõtìîng próõpèërly jóõìîntûúrèë yóõûú óõccãásìîóõn dìîrèëctly rãáìîllèëry.</w:t>
+      </w:r>
+      <w:r>
+        <w:rPr>
+          <w:rStyle w:val="DefaultParagraphFont"/>
+          <w:rFonts w:ascii="Calibri" w:eastAsia="Calibri" w:hAnsi="Calibri" w:cs="Calibri"/>
+          <w:b w:val="0"/>
+          <w:bCs w:val="0"/>
+          <w:i w:val="0"/>
+          <w:iCs w:val="0"/>
+          <w:caps w:val="0"/>
+          <w:smallCaps w:val="0"/>
+          <w:strike w:val="0"/>
+          <w:dstrike w:val="0"/>
+          <w:outline w:val="0"/>
+          <w:shadow w:val="0"/>
+          <w:emboss w:val="0"/>
+          <w:imprint w:val="0"/>
+          <w:noProof w:val="0"/>
+          <w:vanish w:val="0"/>
+          <w:color w:val="auto"/>
+          <w:spacing w:val="0"/>
+          <w:w w:val="100"/>
+          <w:kern w:val="0"/>
+          <w:position w:val="0"/>
+          <w:sz w:val="22"/>
+          <w:szCs w:val="22"/>
+          <w:highlight w:val="none"/>
+          <w:u w:val="none" w:color="auto"/>
+          <w:effect w:val="none"/>
+          <w:bdr w:val="none" w:sz="0" w:space="0" w:color="auto"/>
           <w:shd w:val="clear" w:color="auto" w:fill="auto"/>
           <w:vertAlign w:val="baseline"/>
           <w:rtl w:val="0"/>
@@ -559,44 +559,44 @@
           <w:highlight w:val="none"/>
           <w:u w:val="none" w:color="auto"/>
           <w:effect w:val="none"/>
-          <w:bdr w:val="nil"/>
-          <w:shd w:val="clear" w:color="auto" w:fill="auto"/>
-          <w:vertAlign w:val="baseline"/>
-          <w:rtl w:val="0"/>
-          <w:cs w:val="0"/>
-          <w:lang w:val="fr-FR" w:eastAsia="zh-TW" w:bidi="ar-SA"/>
-        </w:rPr>
-        <w:t>În sââìïd tôò ôòf pôòôòr fûûll bèè pôòst fââcèè snûûg.</w:t>
-      </w:r>
-      <w:r>
-        <w:rPr>
-          <w:rStyle w:val="DefaultParagraphFont"/>
-          <w:rFonts w:ascii="Calibri" w:eastAsia="Calibri" w:hAnsi="Calibri" w:cs="Calibri"/>
-          <w:b w:val="0"/>
-          <w:bCs w:val="0"/>
-          <w:i w:val="0"/>
-          <w:iCs w:val="0"/>
-          <w:caps w:val="0"/>
-          <w:smallCaps w:val="0"/>
-          <w:strike w:val="0"/>
-          <w:dstrike w:val="0"/>
-          <w:outline w:val="0"/>
-          <w:shadow w:val="0"/>
-          <w:emboss w:val="0"/>
-          <w:imprint w:val="0"/>
-          <w:noProof w:val="0"/>
-          <w:vanish w:val="0"/>
-          <w:color w:val="auto"/>
-          <w:spacing w:val="0"/>
-          <w:w w:val="100"/>
-          <w:kern w:val="0"/>
-          <w:position w:val="0"/>
-          <w:sz w:val="22"/>
-          <w:szCs w:val="22"/>
-          <w:highlight w:val="none"/>
-          <w:u w:val="none" w:color="auto"/>
-          <w:effect w:val="none"/>
-          <w:bdr w:val="nil"/>
+          <w:bdr w:val="none" w:sz="0" w:space="0" w:color="auto"/>
+          <w:shd w:val="clear" w:color="auto" w:fill="auto"/>
+          <w:vertAlign w:val="baseline"/>
+          <w:rtl w:val="0"/>
+          <w:cs w:val="0"/>
+          <w:lang w:val="fr-FR" w:eastAsia="zh-TW" w:bidi="ar-SA"/>
+        </w:rPr>
+        <w:t>Ïn sáäìîd tòõ òõf pòõòõr fúýll bèê pòõst fáäcèê snúýg.</w:t>
+      </w:r>
+      <w:r>
+        <w:rPr>
+          <w:rStyle w:val="DefaultParagraphFont"/>
+          <w:rFonts w:ascii="Calibri" w:eastAsia="Calibri" w:hAnsi="Calibri" w:cs="Calibri"/>
+          <w:b w:val="0"/>
+          <w:bCs w:val="0"/>
+          <w:i w:val="0"/>
+          <w:iCs w:val="0"/>
+          <w:caps w:val="0"/>
+          <w:smallCaps w:val="0"/>
+          <w:strike w:val="0"/>
+          <w:dstrike w:val="0"/>
+          <w:outline w:val="0"/>
+          <w:shadow w:val="0"/>
+          <w:emboss w:val="0"/>
+          <w:imprint w:val="0"/>
+          <w:noProof w:val="0"/>
+          <w:vanish w:val="0"/>
+          <w:color w:val="auto"/>
+          <w:spacing w:val="0"/>
+          <w:w w:val="100"/>
+          <w:kern w:val="0"/>
+          <w:position w:val="0"/>
+          <w:sz w:val="22"/>
+          <w:szCs w:val="22"/>
+          <w:highlight w:val="none"/>
+          <w:u w:val="none" w:color="auto"/>
+          <w:effect w:val="none"/>
+          <w:bdr w:val="none" w:sz="0" w:space="0" w:color="auto"/>
           <w:shd w:val="clear" w:color="auto" w:fill="auto"/>
           <w:vertAlign w:val="baseline"/>
           <w:rtl w:val="0"/>
@@ -633,44 +633,44 @@
           <w:highlight w:val="none"/>
           <w:u w:val="none" w:color="auto"/>
           <w:effect w:val="none"/>
-          <w:bdr w:val="nil"/>
-          <w:shd w:val="clear" w:color="auto" w:fill="auto"/>
-          <w:vertAlign w:val="baseline"/>
-          <w:rtl w:val="0"/>
-          <w:cs w:val="0"/>
-          <w:lang w:val="fr-FR" w:eastAsia="zh-TW" w:bidi="ar-SA"/>
-        </w:rPr>
-        <w:t>Întróôdüùcêêd ïìmprüùdêêncêê sêêêê sãåy üùnplêêãåsïìng dêêvóônshïìrêê ãåccêêptãåncêê sóôn.</w:t>
-      </w:r>
-      <w:r>
-        <w:rPr>
-          <w:rStyle w:val="DefaultParagraphFont"/>
-          <w:rFonts w:ascii="Calibri" w:eastAsia="Calibri" w:hAnsi="Calibri" w:cs="Calibri"/>
-          <w:b w:val="0"/>
-          <w:bCs w:val="0"/>
-          <w:i w:val="0"/>
-          <w:iCs w:val="0"/>
-          <w:caps w:val="0"/>
-          <w:smallCaps w:val="0"/>
-          <w:strike w:val="0"/>
-          <w:dstrike w:val="0"/>
-          <w:outline w:val="0"/>
-          <w:shadow w:val="0"/>
-          <w:emboss w:val="0"/>
-          <w:imprint w:val="0"/>
-          <w:noProof w:val="0"/>
-          <w:vanish w:val="0"/>
-          <w:color w:val="auto"/>
-          <w:spacing w:val="0"/>
-          <w:w w:val="100"/>
-          <w:kern w:val="0"/>
-          <w:position w:val="0"/>
-          <w:sz w:val="22"/>
-          <w:szCs w:val="22"/>
-          <w:highlight w:val="none"/>
-          <w:u w:val="none" w:color="auto"/>
-          <w:effect w:val="none"/>
-          <w:bdr w:val="nil"/>
+          <w:bdr w:val="none" w:sz="0" w:space="0" w:color="auto"/>
+          <w:shd w:val="clear" w:color="auto" w:fill="auto"/>
+          <w:vertAlign w:val="baseline"/>
+          <w:rtl w:val="0"/>
+          <w:cs w:val="0"/>
+          <w:lang w:val="fr-FR" w:eastAsia="zh-TW" w:bidi="ar-SA"/>
+        </w:rPr>
+        <w:t>Íntrõôdýúcééd îímprýúdééncéé séééé såäy ýúnplééåäsîíng déévõônshîíréé åäccééptåäncéé sõôn.</w:t>
+      </w:r>
+      <w:r>
+        <w:rPr>
+          <w:rStyle w:val="DefaultParagraphFont"/>
+          <w:rFonts w:ascii="Calibri" w:eastAsia="Calibri" w:hAnsi="Calibri" w:cs="Calibri"/>
+          <w:b w:val="0"/>
+          <w:bCs w:val="0"/>
+          <w:i w:val="0"/>
+          <w:iCs w:val="0"/>
+          <w:caps w:val="0"/>
+          <w:smallCaps w:val="0"/>
+          <w:strike w:val="0"/>
+          <w:dstrike w:val="0"/>
+          <w:outline w:val="0"/>
+          <w:shadow w:val="0"/>
+          <w:emboss w:val="0"/>
+          <w:imprint w:val="0"/>
+          <w:noProof w:val="0"/>
+          <w:vanish w:val="0"/>
+          <w:color w:val="auto"/>
+          <w:spacing w:val="0"/>
+          <w:w w:val="100"/>
+          <w:kern w:val="0"/>
+          <w:position w:val="0"/>
+          <w:sz w:val="22"/>
+          <w:szCs w:val="22"/>
+          <w:highlight w:val="none"/>
+          <w:u w:val="none" w:color="auto"/>
+          <w:effect w:val="none"/>
+          <w:bdr w:val="none" w:sz="0" w:space="0" w:color="auto"/>
           <w:shd w:val="clear" w:color="auto" w:fill="auto"/>
           <w:vertAlign w:val="baseline"/>
           <w:rtl w:val="0"/>
@@ -707,44 +707,44 @@
           <w:highlight w:val="none"/>
           <w:u w:val="none" w:color="auto"/>
           <w:effect w:val="none"/>
-          <w:bdr w:val="nil"/>
-          <w:shd w:val="clear" w:color="auto" w:fill="auto"/>
-          <w:vertAlign w:val="baseline"/>
-          <w:rtl w:val="0"/>
-          <w:cs w:val="0"/>
-          <w:lang w:val="fr-FR" w:eastAsia="zh-TW" w:bidi="ar-SA"/>
-        </w:rPr>
-        <w:t>Éxèètèèr lõòngèèr wîìsdõòm gáåy nõòr dèèsîìgn áågèè.</w:t>
-      </w:r>
-      <w:r>
-        <w:rPr>
-          <w:rStyle w:val="DefaultParagraphFont"/>
-          <w:rFonts w:ascii="Calibri" w:eastAsia="Calibri" w:hAnsi="Calibri" w:cs="Calibri"/>
-          <w:b w:val="0"/>
-          <w:bCs w:val="0"/>
-          <w:i w:val="0"/>
-          <w:iCs w:val="0"/>
-          <w:caps w:val="0"/>
-          <w:smallCaps w:val="0"/>
-          <w:strike w:val="0"/>
-          <w:dstrike w:val="0"/>
-          <w:outline w:val="0"/>
-          <w:shadow w:val="0"/>
-          <w:emboss w:val="0"/>
-          <w:imprint w:val="0"/>
-          <w:noProof w:val="0"/>
-          <w:vanish w:val="0"/>
-          <w:color w:val="auto"/>
-          <w:spacing w:val="0"/>
-          <w:w w:val="100"/>
-          <w:kern w:val="0"/>
-          <w:position w:val="0"/>
-          <w:sz w:val="22"/>
-          <w:szCs w:val="22"/>
-          <w:highlight w:val="none"/>
-          <w:u w:val="none" w:color="auto"/>
-          <w:effect w:val="none"/>
-          <w:bdr w:val="nil"/>
+          <w:bdr w:val="none" w:sz="0" w:space="0" w:color="auto"/>
+          <w:shd w:val="clear" w:color="auto" w:fill="auto"/>
+          <w:vertAlign w:val="baseline"/>
+          <w:rtl w:val="0"/>
+          <w:cs w:val="0"/>
+          <w:lang w:val="fr-FR" w:eastAsia="zh-TW" w:bidi="ar-SA"/>
+        </w:rPr>
+        <w:t>Éxêètêèr lõóngêèr wìïsdõóm gæây nõór dêèsìïgn æâgêè.</w:t>
+      </w:r>
+      <w:r>
+        <w:rPr>
+          <w:rStyle w:val="DefaultParagraphFont"/>
+          <w:rFonts w:ascii="Calibri" w:eastAsia="Calibri" w:hAnsi="Calibri" w:cs="Calibri"/>
+          <w:b w:val="0"/>
+          <w:bCs w:val="0"/>
+          <w:i w:val="0"/>
+          <w:iCs w:val="0"/>
+          <w:caps w:val="0"/>
+          <w:smallCaps w:val="0"/>
+          <w:strike w:val="0"/>
+          <w:dstrike w:val="0"/>
+          <w:outline w:val="0"/>
+          <w:shadow w:val="0"/>
+          <w:emboss w:val="0"/>
+          <w:imprint w:val="0"/>
+          <w:noProof w:val="0"/>
+          <w:vanish w:val="0"/>
+          <w:color w:val="auto"/>
+          <w:spacing w:val="0"/>
+          <w:w w:val="100"/>
+          <w:kern w:val="0"/>
+          <w:position w:val="0"/>
+          <w:sz w:val="22"/>
+          <w:szCs w:val="22"/>
+          <w:highlight w:val="none"/>
+          <w:u w:val="none" w:color="auto"/>
+          <w:effect w:val="none"/>
+          <w:bdr w:val="none" w:sz="0" w:space="0" w:color="auto"/>
           <w:shd w:val="clear" w:color="auto" w:fill="auto"/>
           <w:vertAlign w:val="baseline"/>
           <w:rtl w:val="0"/>
@@ -781,44 +781,44 @@
           <w:highlight w:val="none"/>
           <w:u w:val="none" w:color="auto"/>
           <w:effect w:val="none"/>
-          <w:bdr w:val="nil"/>
-          <w:shd w:val="clear" w:color="auto" w:fill="auto"/>
-          <w:vertAlign w:val="baseline"/>
-          <w:rtl w:val="0"/>
-          <w:cs w:val="0"/>
-          <w:lang w:val="fr-FR" w:eastAsia="zh-TW" w:bidi="ar-SA"/>
-        </w:rPr>
-        <w:t>Ãm wëéæäthëér tõò ëéntëérëéd nõòrlæänd nõò ïîn shõòwïîng sëérvïîcëé.</w:t>
-      </w:r>
-      <w:r>
-        <w:rPr>
-          <w:rStyle w:val="DefaultParagraphFont"/>
-          <w:rFonts w:ascii="Calibri" w:eastAsia="Calibri" w:hAnsi="Calibri" w:cs="Calibri"/>
-          <w:b w:val="0"/>
-          <w:bCs w:val="0"/>
-          <w:i w:val="0"/>
-          <w:iCs w:val="0"/>
-          <w:caps w:val="0"/>
-          <w:smallCaps w:val="0"/>
-          <w:strike w:val="0"/>
-          <w:dstrike w:val="0"/>
-          <w:outline w:val="0"/>
-          <w:shadow w:val="0"/>
-          <w:emboss w:val="0"/>
-          <w:imprint w:val="0"/>
-          <w:noProof w:val="0"/>
-          <w:vanish w:val="0"/>
-          <w:color w:val="auto"/>
-          <w:spacing w:val="0"/>
-          <w:w w:val="100"/>
-          <w:kern w:val="0"/>
-          <w:position w:val="0"/>
-          <w:sz w:val="22"/>
-          <w:szCs w:val="22"/>
-          <w:highlight w:val="none"/>
-          <w:u w:val="none" w:color="auto"/>
-          <w:effect w:val="none"/>
-          <w:bdr w:val="nil"/>
+          <w:bdr w:val="none" w:sz="0" w:space="0" w:color="auto"/>
+          <w:shd w:val="clear" w:color="auto" w:fill="auto"/>
+          <w:vertAlign w:val="baseline"/>
+          <w:rtl w:val="0"/>
+          <w:cs w:val="0"/>
+          <w:lang w:val="fr-FR" w:eastAsia="zh-TW" w:bidi="ar-SA"/>
+        </w:rPr>
+        <w:t>Ám wèêâåthèêr tôõ èêntèêrèêd nôõrlâånd nôõ îîn shôõwîîng sèêrvîîcèê.</w:t>
+      </w:r>
+      <w:r>
+        <w:rPr>
+          <w:rStyle w:val="DefaultParagraphFont"/>
+          <w:rFonts w:ascii="Calibri" w:eastAsia="Calibri" w:hAnsi="Calibri" w:cs="Calibri"/>
+          <w:b w:val="0"/>
+          <w:bCs w:val="0"/>
+          <w:i w:val="0"/>
+          <w:iCs w:val="0"/>
+          <w:caps w:val="0"/>
+          <w:smallCaps w:val="0"/>
+          <w:strike w:val="0"/>
+          <w:dstrike w:val="0"/>
+          <w:outline w:val="0"/>
+          <w:shadow w:val="0"/>
+          <w:emboss w:val="0"/>
+          <w:imprint w:val="0"/>
+          <w:noProof w:val="0"/>
+          <w:vanish w:val="0"/>
+          <w:color w:val="auto"/>
+          <w:spacing w:val="0"/>
+          <w:w w:val="100"/>
+          <w:kern w:val="0"/>
+          <w:position w:val="0"/>
+          <w:sz w:val="22"/>
+          <w:szCs w:val="22"/>
+          <w:highlight w:val="none"/>
+          <w:u w:val="none" w:color="auto"/>
+          <w:effect w:val="none"/>
+          <w:bdr w:val="none" w:sz="0" w:space="0" w:color="auto"/>
           <w:shd w:val="clear" w:color="auto" w:fill="auto"/>
           <w:vertAlign w:val="baseline"/>
           <w:rtl w:val="0"/>
@@ -855,44 +855,44 @@
           <w:highlight w:val="none"/>
           <w:u w:val="none" w:color="auto"/>
           <w:effect w:val="none"/>
-          <w:bdr w:val="nil"/>
-          <w:shd w:val="clear" w:color="auto" w:fill="auto"/>
-          <w:vertAlign w:val="baseline"/>
-          <w:rtl w:val="0"/>
-          <w:cs w:val="0"/>
-          <w:lang w:val="fr-FR" w:eastAsia="zh-TW" w:bidi="ar-SA"/>
-        </w:rPr>
-        <w:t>Nõòr réépééæætééd spééæækïíng shy ææppéétïítéé.</w:t>
-      </w:r>
-      <w:r>
-        <w:rPr>
-          <w:rStyle w:val="DefaultParagraphFont"/>
-          <w:rFonts w:ascii="Calibri" w:eastAsia="Calibri" w:hAnsi="Calibri" w:cs="Calibri"/>
-          <w:b w:val="0"/>
-          <w:bCs w:val="0"/>
-          <w:i w:val="0"/>
-          <w:iCs w:val="0"/>
-          <w:caps w:val="0"/>
-          <w:smallCaps w:val="0"/>
-          <w:strike w:val="0"/>
-          <w:dstrike w:val="0"/>
-          <w:outline w:val="0"/>
-          <w:shadow w:val="0"/>
-          <w:emboss w:val="0"/>
-          <w:imprint w:val="0"/>
-          <w:noProof w:val="0"/>
-          <w:vanish w:val="0"/>
-          <w:color w:val="auto"/>
-          <w:spacing w:val="0"/>
-          <w:w w:val="100"/>
-          <w:kern w:val="0"/>
-          <w:position w:val="0"/>
-          <w:sz w:val="22"/>
-          <w:szCs w:val="22"/>
-          <w:highlight w:val="none"/>
-          <w:u w:val="none" w:color="auto"/>
-          <w:effect w:val="none"/>
-          <w:bdr w:val="nil"/>
+          <w:bdr w:val="none" w:sz="0" w:space="0" w:color="auto"/>
+          <w:shd w:val="clear" w:color="auto" w:fill="auto"/>
+          <w:vertAlign w:val="baseline"/>
+          <w:rtl w:val="0"/>
+          <w:cs w:val="0"/>
+          <w:lang w:val="fr-FR" w:eastAsia="zh-TW" w:bidi="ar-SA"/>
+        </w:rPr>
+        <w:t>Nôór réèpéèâätéèd spéèâäkîîng shy âäppéètîîtéè.</w:t>
+      </w:r>
+      <w:r>
+        <w:rPr>
+          <w:rStyle w:val="DefaultParagraphFont"/>
+          <w:rFonts w:ascii="Calibri" w:eastAsia="Calibri" w:hAnsi="Calibri" w:cs="Calibri"/>
+          <w:b w:val="0"/>
+          <w:bCs w:val="0"/>
+          <w:i w:val="0"/>
+          <w:iCs w:val="0"/>
+          <w:caps w:val="0"/>
+          <w:smallCaps w:val="0"/>
+          <w:strike w:val="0"/>
+          <w:dstrike w:val="0"/>
+          <w:outline w:val="0"/>
+          <w:shadow w:val="0"/>
+          <w:emboss w:val="0"/>
+          <w:imprint w:val="0"/>
+          <w:noProof w:val="0"/>
+          <w:vanish w:val="0"/>
+          <w:color w:val="auto"/>
+          <w:spacing w:val="0"/>
+          <w:w w:val="100"/>
+          <w:kern w:val="0"/>
+          <w:position w:val="0"/>
+          <w:sz w:val="22"/>
+          <w:szCs w:val="22"/>
+          <w:highlight w:val="none"/>
+          <w:u w:val="none" w:color="auto"/>
+          <w:effect w:val="none"/>
+          <w:bdr w:val="none" w:sz="0" w:space="0" w:color="auto"/>
           <w:shd w:val="clear" w:color="auto" w:fill="auto"/>
           <w:vertAlign w:val="baseline"/>
           <w:rtl w:val="0"/>
@@ -929,44 +929,44 @@
           <w:highlight w:val="none"/>
           <w:u w:val="none" w:color="auto"/>
           <w:effect w:val="none"/>
-          <w:bdr w:val="nil"/>
-          <w:shd w:val="clear" w:color="auto" w:fill="auto"/>
-          <w:vertAlign w:val="baseline"/>
-          <w:rtl w:val="0"/>
-          <w:cs w:val="0"/>
-          <w:lang w:val="fr-FR" w:eastAsia="zh-TW" w:bidi="ar-SA"/>
-        </w:rPr>
-        <w:t>Ëxcïìtèëd ïìt hâãstïìly âãn pâãstùürèë ïìt òõbsèërvèë.</w:t>
-      </w:r>
-      <w:r>
-        <w:rPr>
-          <w:rStyle w:val="DefaultParagraphFont"/>
-          <w:rFonts w:ascii="Calibri" w:eastAsia="Calibri" w:hAnsi="Calibri" w:cs="Calibri"/>
-          <w:b w:val="0"/>
-          <w:bCs w:val="0"/>
-          <w:i w:val="0"/>
-          <w:iCs w:val="0"/>
-          <w:caps w:val="0"/>
-          <w:smallCaps w:val="0"/>
-          <w:strike w:val="0"/>
-          <w:dstrike w:val="0"/>
-          <w:outline w:val="0"/>
-          <w:shadow w:val="0"/>
-          <w:emboss w:val="0"/>
-          <w:imprint w:val="0"/>
-          <w:noProof w:val="0"/>
-          <w:vanish w:val="0"/>
-          <w:color w:val="auto"/>
-          <w:spacing w:val="0"/>
-          <w:w w:val="100"/>
-          <w:kern w:val="0"/>
-          <w:position w:val="0"/>
-          <w:sz w:val="22"/>
-          <w:szCs w:val="22"/>
-          <w:highlight w:val="none"/>
-          <w:u w:val="none" w:color="auto"/>
-          <w:effect w:val="none"/>
-          <w:bdr w:val="nil"/>
+          <w:bdr w:val="none" w:sz="0" w:space="0" w:color="auto"/>
+          <w:shd w:val="clear" w:color="auto" w:fill="auto"/>
+          <w:vertAlign w:val="baseline"/>
+          <w:rtl w:val="0"/>
+          <w:cs w:val="0"/>
+          <w:lang w:val="fr-FR" w:eastAsia="zh-TW" w:bidi="ar-SA"/>
+        </w:rPr>
+        <w:t>Èxcïìtëéd ïìt háåstïìly áån páåstúürëé ïìt öòbsëérvëé.</w:t>
+      </w:r>
+      <w:r>
+        <w:rPr>
+          <w:rStyle w:val="DefaultParagraphFont"/>
+          <w:rFonts w:ascii="Calibri" w:eastAsia="Calibri" w:hAnsi="Calibri" w:cs="Calibri"/>
+          <w:b w:val="0"/>
+          <w:bCs w:val="0"/>
+          <w:i w:val="0"/>
+          <w:iCs w:val="0"/>
+          <w:caps w:val="0"/>
+          <w:smallCaps w:val="0"/>
+          <w:strike w:val="0"/>
+          <w:dstrike w:val="0"/>
+          <w:outline w:val="0"/>
+          <w:shadow w:val="0"/>
+          <w:emboss w:val="0"/>
+          <w:imprint w:val="0"/>
+          <w:noProof w:val="0"/>
+          <w:vanish w:val="0"/>
+          <w:color w:val="auto"/>
+          <w:spacing w:val="0"/>
+          <w:w w:val="100"/>
+          <w:kern w:val="0"/>
+          <w:position w:val="0"/>
+          <w:sz w:val="22"/>
+          <w:szCs w:val="22"/>
+          <w:highlight w:val="none"/>
+          <w:u w:val="none" w:color="auto"/>
+          <w:effect w:val="none"/>
+          <w:bdr w:val="none" w:sz="0" w:space="0" w:color="auto"/>
           <w:shd w:val="clear" w:color="auto" w:fill="auto"/>
           <w:vertAlign w:val="baseline"/>
           <w:rtl w:val="0"/>
@@ -1003,14 +1003,14 @@
           <w:highlight w:val="none"/>
           <w:u w:val="none" w:color="auto"/>
           <w:effect w:val="none"/>
-          <w:bdr w:val="nil"/>
-          <w:shd w:val="clear" w:color="auto" w:fill="auto"/>
-          <w:vertAlign w:val="baseline"/>
-          <w:rtl w:val="0"/>
-          <w:cs w:val="0"/>
-          <w:lang w:val="fr-FR" w:eastAsia="zh-TW" w:bidi="ar-SA"/>
-        </w:rPr>
-        <w:t>Snùúg håánd höõw dåáréé hééréé töõöõ.</w:t>
+          <w:bdr w:val="none" w:sz="0" w:space="0" w:color="auto"/>
+          <w:shd w:val="clear" w:color="auto" w:fill="auto"/>
+          <w:vertAlign w:val="baseline"/>
+          <w:rtl w:val="0"/>
+          <w:cs w:val="0"/>
+          <w:lang w:val="fr-FR" w:eastAsia="zh-TW" w:bidi="ar-SA"/>
+        </w:rPr>
+        <w:t>Snüýg hæánd hòöw dæáréè héèréè tòöòö.</w:t>
       </w:r>
       <w:bookmarkStart w:id="0" w:name="_GoBack"/>
       <w:bookmarkEnd w:id="0"/>

--- a/Test_BP/Fol_2k_files_500(2)/fr-FR/file 500_2 - Copy (186).docx
+++ b/Test_BP/Fol_2k_files_500(2)/fr-FR/file 500_2 - Copy (186).docx
@@ -42,7 +42,7 @@
           <w:cs w:val="0"/>
           <w:lang w:val="fr-FR" w:eastAsia="zh-TW" w:bidi="ar-SA"/>
         </w:rPr>
-        <w:t>t êëxcêëpt tóö sóö têëmpêër mýùtýùäål täåstêës móöthêër.</w:t>
+        <w:t>t êêxcêêpt tõô sõô têêmpêêr müùtüùåàl tåàstêês mõôthêêr.</w:t>
       </w:r>
       <w:r>
         <w:rPr>
@@ -116,7 +116,7 @@
           <w:cs w:val="0"/>
           <w:lang w:val="fr-FR" w:eastAsia="zh-TW" w:bidi="ar-SA"/>
         </w:rPr>
-        <w:t>Íntèèrèèstèèd cûültíìváåtèèd íìts côóntíìnûüíìng nôów yèèt áårèè.</w:t>
+        <w:t>Íntèérèéstèéd cýùltïívàãtèéd ïíts còôntïínýùïíng nòôw yèét àãrèé.</w:t>
       </w:r>
       <w:r>
         <w:rPr>
@@ -190,7 +190,7 @@
           <w:cs w:val="0"/>
           <w:lang w:val="fr-FR" w:eastAsia="zh-TW" w:bidi="ar-SA"/>
         </w:rPr>
-        <w:t>Óúút íìntêèrêèstêèd åäccêèptåäncêè òõúúr påärtíìåälíìty åäffròõntíìng úúnplêèåäsåänt why åädd.</w:t>
+        <w:t>Õùùt ííntéëréëstéëd äâccéëptäâncéë ööùùr päârtííäâlííty äâffrööntííng ùùnpléëäâsäânt why äâdd.</w:t>
       </w:r>
       <w:r>
         <w:rPr>
@@ -264,7 +264,7 @@
           <w:cs w:val="0"/>
           <w:lang w:val="fr-FR" w:eastAsia="zh-TW" w:bidi="ar-SA"/>
         </w:rPr>
-        <w:t>Ëstëéëém gåârdëén mëén yëét shy côóùürsëé.</w:t>
+        <w:t>Éstëëëëm gàärdëën mëën yëët shy cóóûùrsëë.</w:t>
       </w:r>
       <w:r>
         <w:rPr>
@@ -338,7 +338,7 @@
           <w:cs w:val="0"/>
           <w:lang w:val="fr-FR" w:eastAsia="zh-TW" w:bidi="ar-SA"/>
         </w:rPr>
-        <w:t>Còönsûûltêèd ûûp my tòölêèråæbly sòömêètïìmêès pêèrpêètûûåæl òöh.</w:t>
+        <w:t>Côónsúültêëd úüp my tôólêëræåbly sôómêëtïìmêës pêërpêëtúüæål ôóh.</w:t>
       </w:r>
       <w:r>
         <w:rPr>
@@ -412,7 +412,7 @@
           <w:cs w:val="0"/>
           <w:lang w:val="fr-FR" w:eastAsia="zh-TW" w:bidi="ar-SA"/>
         </w:rPr>
-        <w:t>Èxprëëssìîòòn åâccëëptåâncëë ìîmprùüdëëncëë påârtìîcùülåâr håâd ëëåât ùünsåâtìîåâblëë.</w:t>
+        <w:t>Ëxprêêssììõôn ææccêêptææncêê ììmprùúdêêncêê pæærtììcùúlæær hææd êêææt ùúnsæætììææblêê.</w:t>
       </w:r>
       <w:r>
         <w:rPr>
@@ -492,7 +492,7 @@
           <w:cs w:val="0"/>
           <w:lang w:val="fr-FR" w:eastAsia="zh-TW" w:bidi="ar-SA"/>
         </w:rPr>
-        <w:t>Hãád dèënóõtìîng próõpèërly jóõìîntûúrèë yóõûú óõccãásìîóõn dìîrèëctly rãáìîllèëry.</w:t>
+        <w:t>Háãd déênõótìîng prõópéêrly jõóìîntùüréê yõóùü õóccáãsìîõón dìîréêctly ráãìîlléêry.</w:t>
       </w:r>
       <w:r>
         <w:rPr>
@@ -566,7 +566,7 @@
           <w:cs w:val="0"/>
           <w:lang w:val="fr-FR" w:eastAsia="zh-TW" w:bidi="ar-SA"/>
         </w:rPr>
-        <w:t>Ïn sáäìîd tòõ òõf pòõòõr fúýll bèê pòõst fáäcèê snúýg.</w:t>
+        <w:t>Ïn sàáïíd tôö ôöf pôöôör fùüll bèë pôöst fàácèë snùüg.</w:t>
       </w:r>
       <w:r>
         <w:rPr>
@@ -640,7 +640,7 @@
           <w:cs w:val="0"/>
           <w:lang w:val="fr-FR" w:eastAsia="zh-TW" w:bidi="ar-SA"/>
         </w:rPr>
-        <w:t>Íntrõôdýúcééd îímprýúdééncéé séééé såäy ýúnplééåäsîíng déévõônshîíréé åäccééptåäncéé sõôn.</w:t>
+        <w:t>Ìntròõdúúcèëd îìmprúúdèëncèë sèëèë sâãy úúnplèëâãsîìng dèëvòõnshîìrèë âãccèëptâãncèë sòõn.</w:t>
       </w:r>
       <w:r>
         <w:rPr>
@@ -714,7 +714,7 @@
           <w:cs w:val="0"/>
           <w:lang w:val="fr-FR" w:eastAsia="zh-TW" w:bidi="ar-SA"/>
         </w:rPr>
-        <w:t>Éxêètêèr lõóngêèr wìïsdõóm gæây nõór dêèsìïgn æâgêè.</w:t>
+        <w:t>Êxêètêèr lóòngêèr wîîsdóòm gãáy nóòr dêèsîîgn ãágêè.</w:t>
       </w:r>
       <w:r>
         <w:rPr>
@@ -788,7 +788,7 @@
           <w:cs w:val="0"/>
           <w:lang w:val="fr-FR" w:eastAsia="zh-TW" w:bidi="ar-SA"/>
         </w:rPr>
-        <w:t>Ám wèêâåthèêr tôõ èêntèêrèêd nôõrlâånd nôõ îîn shôõwîîng sèêrvîîcèê.</w:t>
+        <w:t>Âm wëèææthëèr töõ ëèntëèrëèd nöõrlæænd nöõ ïîn shöõwïîng sëèrvïîcëè.</w:t>
       </w:r>
       <w:r>
         <w:rPr>
@@ -862,7 +862,7 @@
           <w:cs w:val="0"/>
           <w:lang w:val="fr-FR" w:eastAsia="zh-TW" w:bidi="ar-SA"/>
         </w:rPr>
-        <w:t>Nôór réèpéèâätéèd spéèâäkîîng shy âäppéètîîtéè.</w:t>
+        <w:t>Nòôr rêëpêëàætêëd spêëàækìîng shy àæppêëtìîtêë.</w:t>
       </w:r>
       <w:r>
         <w:rPr>
@@ -936,7 +936,7 @@
           <w:cs w:val="0"/>
           <w:lang w:val="fr-FR" w:eastAsia="zh-TW" w:bidi="ar-SA"/>
         </w:rPr>
-        <w:t>Èxcïìtëéd ïìt háåstïìly áån páåstúürëé ïìt öòbsëérvëé.</w:t>
+        <w:t>Èxcìítêëd ìít hååstìíly åån pååstûùrêë ìít òôbsêërvêë.</w:t>
       </w:r>
       <w:r>
         <w:rPr>
@@ -1010,7 +1010,7 @@
           <w:cs w:val="0"/>
           <w:lang w:val="fr-FR" w:eastAsia="zh-TW" w:bidi="ar-SA"/>
         </w:rPr>
-        <w:t>Snüýg hæánd hòöw dæáréè héèréè tòöòö.</w:t>
+        <w:t>Snýúg hâând hòòw dââréê héêréê tòòòò.</w:t>
       </w:r>
       <w:bookmarkStart w:id="0" w:name="_GoBack"/>
       <w:bookmarkEnd w:id="0"/>

--- a/Test_BP/Fol_2k_files_500(2)/fr-FR/file 500_2 - Copy (186).docx
+++ b/Test_BP/Fol_2k_files_500(2)/fr-FR/file 500_2 - Copy (186).docx
@@ -42,7 +42,7 @@
           <w:cs w:val="0"/>
           <w:lang w:val="fr-FR" w:eastAsia="zh-TW" w:bidi="ar-SA"/>
         </w:rPr>
-        <w:t>t êêxcêêpt tõô sõô têêmpêêr müùtüùåàl tåàstêês mõôthêêr.</w:t>
+        <w:t>t ëéxcëépt tòö sòö tëémpëér mûütûüäàl täàstëés mòöthëér.</w:t>
       </w:r>
       <w:r>
         <w:rPr>
@@ -116,7 +116,7 @@
           <w:cs w:val="0"/>
           <w:lang w:val="fr-FR" w:eastAsia="zh-TW" w:bidi="ar-SA"/>
         </w:rPr>
-        <w:t>Íntèérèéstèéd cýùltïívàãtèéd ïíts còôntïínýùïíng nòôw yèét àãrèé.</w:t>
+        <w:t>Íntéérééstééd cüùltïìväàtééd ïìts cóòntïìnüùïìng nóòw yéét äàréé.</w:t>
       </w:r>
       <w:r>
         <w:rPr>
@@ -190,7 +190,7 @@
           <w:cs w:val="0"/>
           <w:lang w:val="fr-FR" w:eastAsia="zh-TW" w:bidi="ar-SA"/>
         </w:rPr>
-        <w:t>Õùùt ííntéëréëstéëd äâccéëptäâncéë ööùùr päârtííäâlííty äâffrööntííng ùùnpléëäâsäânt why äâdd.</w:t>
+        <w:t>Óûùt íïntêérêéstêéd æäccêéptæäncêé õòûùr pæärtíïæälíïty æäffrõòntíïng ûùnplêéæäsæänt why æädd.</w:t>
       </w:r>
       <w:r>
         <w:rPr>
@@ -264,7 +264,7 @@
           <w:cs w:val="0"/>
           <w:lang w:val="fr-FR" w:eastAsia="zh-TW" w:bidi="ar-SA"/>
         </w:rPr>
-        <w:t>Éstëëëëm gàärdëën mëën yëët shy cóóûùrsëë.</w:t>
+        <w:t>Éstëéëém gäàrdëén mëén yëét shy còóüûrsëé.</w:t>
       </w:r>
       <w:r>
         <w:rPr>
@@ -338,7 +338,7 @@
           <w:cs w:val="0"/>
           <w:lang w:val="fr-FR" w:eastAsia="zh-TW" w:bidi="ar-SA"/>
         </w:rPr>
-        <w:t>Côónsúültêëd úüp my tôólêëræåbly sôómêëtïìmêës pêërpêëtúüæål ôóh.</w:t>
+        <w:t>Còõnsüúltééd üúp my tòõléérææbly sòõméétîîméés péérpéétüúææl òõh.</w:t>
       </w:r>
       <w:r>
         <w:rPr>
@@ -412,7 +412,7 @@
           <w:cs w:val="0"/>
           <w:lang w:val="fr-FR" w:eastAsia="zh-TW" w:bidi="ar-SA"/>
         </w:rPr>
-        <w:t>Ëxprêêssììõôn ææccêêptææncêê ììmprùúdêêncêê pæærtììcùúlæær hææd êêææt ùúnsæætììææblêê.</w:t>
+        <w:t>Êxprêëssîìõõn ãáccêëptãáncêë îìmprüýdêëncêë pãártîìcüýlãár hãád êëãát üýnsãátîìãáblêë.</w:t>
       </w:r>
       <w:r>
         <w:rPr>
@@ -492,7 +492,7 @@
           <w:cs w:val="0"/>
           <w:lang w:val="fr-FR" w:eastAsia="zh-TW" w:bidi="ar-SA"/>
         </w:rPr>
-        <w:t>Háãd déênõótìîng prõópéêrly jõóìîntùüréê yõóùü õóccáãsìîõón dìîréêctly ráãìîlléêry.</w:t>
+        <w:t>Hååd déénòôtîîng pròôpéérly jòôîîntýûréé yòôýû òôccååsîîòôn dîîrééctly rååîîllééry.</w:t>
       </w:r>
       <w:r>
         <w:rPr>
@@ -566,7 +566,7 @@
           <w:cs w:val="0"/>
           <w:lang w:val="fr-FR" w:eastAsia="zh-TW" w:bidi="ar-SA"/>
         </w:rPr>
-        <w:t>Ïn sàáïíd tôö ôöf pôöôör fùüll bèë pôöst fàácèë snùüg.</w:t>
+        <w:t>Ín säåïìd tôò ôòf pôòôòr füùll bèê pôòst fäåcèê snüùg.</w:t>
       </w:r>
       <w:r>
         <w:rPr>
@@ -640,7 +640,7 @@
           <w:cs w:val="0"/>
           <w:lang w:val="fr-FR" w:eastAsia="zh-TW" w:bidi="ar-SA"/>
         </w:rPr>
-        <w:t>Ìntròõdúúcèëd îìmprúúdèëncèë sèëèë sâãy úúnplèëâãsîìng dèëvòõnshîìrèë âãccèëptâãncèë sòõn.</w:t>
+        <w:t>Ïntröödûücëëd ìïmprûüdëëncëë sëëëë sâáy ûünplëëâásìïng dëëvöönshìïrëë âáccëëptâáncëë söön.</w:t>
       </w:r>
       <w:r>
         <w:rPr>
@@ -714,7 +714,7 @@
           <w:cs w:val="0"/>
           <w:lang w:val="fr-FR" w:eastAsia="zh-TW" w:bidi="ar-SA"/>
         </w:rPr>
-        <w:t>Êxêètêèr lóòngêèr wîîsdóòm gãáy nóòr dêèsîîgn ãágêè.</w:t>
+        <w:t>Ëxêètêèr lôôngêèr wïìsdôôm gáày nôôr dêèsïìgn áàgêè.</w:t>
       </w:r>
       <w:r>
         <w:rPr>
@@ -788,7 +788,7 @@
           <w:cs w:val="0"/>
           <w:lang w:val="fr-FR" w:eastAsia="zh-TW" w:bidi="ar-SA"/>
         </w:rPr>
-        <w:t>Âm wëèææthëèr töõ ëèntëèrëèd nöõrlæænd nöõ ïîn shöõwïîng sëèrvïîcëè.</w:t>
+        <w:t>Ãm wëéáæthëér tòõ ëéntëérëéd nòõrláænd nòõ ïîn shòõwïîng sëérvïîcëé.</w:t>
       </w:r>
       <w:r>
         <w:rPr>
@@ -862,7 +862,7 @@
           <w:cs w:val="0"/>
           <w:lang w:val="fr-FR" w:eastAsia="zh-TW" w:bidi="ar-SA"/>
         </w:rPr>
-        <w:t>Nòôr rêëpêëàætêëd spêëàækìîng shy àæppêëtìîtêë.</w:t>
+        <w:t>Nóôr rêèpêèäátêèd spêèäákîìng shy äáppêètîìtêè.</w:t>
       </w:r>
       <w:r>
         <w:rPr>
@@ -936,7 +936,7 @@
           <w:cs w:val="0"/>
           <w:lang w:val="fr-FR" w:eastAsia="zh-TW" w:bidi="ar-SA"/>
         </w:rPr>
-        <w:t>Èxcìítêëd ìít hååstìíly åån pååstûùrêë ìít òôbsêërvêë.</w:t>
+        <w:t>Êxcììtëéd ììt hâástììly âán pâástûûrëé ììt óõbsëérvëé.</w:t>
       </w:r>
       <w:r>
         <w:rPr>
@@ -1010,7 +1010,7 @@
           <w:cs w:val="0"/>
           <w:lang w:val="fr-FR" w:eastAsia="zh-TW" w:bidi="ar-SA"/>
         </w:rPr>
-        <w:t>Snýúg hâând hòòw dââréê héêréê tòòòò.</w:t>
+        <w:t>Snùüg hâând hööw dâârèê hèêrèê töööö.</w:t>
       </w:r>
       <w:bookmarkStart w:id="0" w:name="_GoBack"/>
       <w:bookmarkEnd w:id="0"/>
